--- a/KH SSCĐ/KH bảo vệ cmt8, 02.9 năm 2024(d)/CMT8 & QK2-9 (c1)/Nhiệm vụ.docx
+++ b/KH SSCĐ/KH bảo vệ cmt8, 02.9 năm 2024(d)/CMT8 & QK2-9 (c1)/Nhiệm vụ.docx
@@ -9,8 +9,15 @@
           <w:ilvl w:val="0"/>
           <w:numId w:val="1"/>
         </w:numPr>
-      </w:pPr>
-      <w:r>
+        <w:spacing w:before="100" w:beforeAutospacing="1" w:line="240" w:lineRule="auto"/>
+      </w:pPr>
+      <w:r>
+        <w:rPr>
+          <w:b/>
+          <w:bCs/>
+          <w:sz w:val="32"/>
+          <w:szCs w:val="24"/>
+        </w:rPr>
         <w:t>Phùng Mạnh Quyến</w:t>
       </w:r>
       <w:r>
@@ -50,15 +57,27 @@
           <w:ilvl w:val="0"/>
           <w:numId w:val="1"/>
         </w:numPr>
-      </w:pPr>
-      <w:r>
-        <w:t>Phạm Huy Hoàng</w:t>
-      </w:r>
-      <w:r>
-        <w:t xml:space="preserve"> </w:t>
-      </w:r>
-      <w:r>
-        <w:br/>
+        <w:spacing w:before="100" w:beforeAutospacing="1" w:line="240" w:lineRule="auto"/>
+      </w:pPr>
+      <w:r>
+        <w:rPr>
+          <w:b/>
+          <w:bCs/>
+          <w:sz w:val="32"/>
+          <w:szCs w:val="24"/>
+        </w:rPr>
+        <w:t xml:space="preserve">Phạm Huy Hoàng </w:t>
+      </w:r>
+      <w:r>
+        <w:rPr>
+          <w:b/>
+          <w:bCs/>
+          <w:sz w:val="32"/>
+          <w:szCs w:val="24"/>
+        </w:rPr>
+        <w:br/>
+      </w:r>
+      <w:r>
         <w:t>Xe số 07 (lực lượng đi sau cùng Trung đoàn)</w:t>
       </w:r>
       <w:r>
@@ -86,29 +105,36 @@
           <w:ilvl w:val="0"/>
           <w:numId w:val="1"/>
         </w:numPr>
-      </w:pPr>
-      <w:r>
+        <w:spacing w:before="100" w:beforeAutospacing="1" w:line="240" w:lineRule="auto"/>
+      </w:pPr>
+      <w:r>
+        <w:rPr>
+          <w:b/>
+          <w:bCs/>
+          <w:sz w:val="32"/>
+          <w:szCs w:val="24"/>
+        </w:rPr>
         <w:t>Vũ Văn Bình</w:t>
-      </w:r>
-      <w:r>
-        <w:rPr>
-          <w:color w:val="auto"/>
-        </w:rPr>
-        <w:t xml:space="preserve"> </w:t>
-      </w:r>
-      <w:r>
-        <w:rPr>
-          <w:color w:val="auto"/>
-        </w:rPr>
-        <w:t>(</w:t>
       </w:r>
       <w:r>
         <w:rPr>
           <w:b/>
           <w:bCs/>
           <w:color w:val="auto"/>
-        </w:rPr>
-        <w:t>Bảo đảm TT xe)</w:t>
+          <w:sz w:val="32"/>
+          <w:szCs w:val="24"/>
+        </w:rPr>
+        <w:t xml:space="preserve"> </w:t>
+      </w:r>
+      <w:r>
+        <w:rPr>
+          <w:b/>
+          <w:bCs/>
+          <w:color w:val="auto"/>
+          <w:sz w:val="32"/>
+          <w:szCs w:val="24"/>
+        </w:rPr>
+        <w:t>(Bảo đảm TT xe)</w:t>
       </w:r>
       <w:r>
         <w:br/>
@@ -175,18 +201,22 @@
           <w:ilvl w:val="0"/>
           <w:numId w:val="1"/>
         </w:numPr>
-      </w:pPr>
-      <w:r>
-        <w:t xml:space="preserve">Phan Đức Nam </w:t>
-      </w:r>
+        <w:spacing w:before="100" w:beforeAutospacing="1" w:line="240" w:lineRule="auto"/>
+      </w:pPr>
       <w:r>
         <w:rPr>
           <w:b/>
           <w:bCs/>
-        </w:rPr>
-        <w:t>(Bảo đảm TT xe)</w:t>
-      </w:r>
-      <w:r>
+          <w:sz w:val="32"/>
+          <w:szCs w:val="24"/>
+        </w:rPr>
+        <w:t>Phan Đức Nam (Bảo đảm TT xe)</w:t>
+      </w:r>
+      <w:r>
+        <w:rPr>
+          <w:sz w:val="32"/>
+          <w:szCs w:val="24"/>
+        </w:rPr>
         <w:t xml:space="preserve"> </w:t>
       </w:r>
       <w:r>
@@ -255,9 +285,23 @@
           <w:ilvl w:val="0"/>
           <w:numId w:val="1"/>
         </w:numPr>
-      </w:pPr>
-      <w:r>
-        <w:t xml:space="preserve">Nguyễn Đăng Cường </w:t>
+        <w:spacing w:before="100" w:beforeAutospacing="1" w:line="240" w:lineRule="auto"/>
+      </w:pPr>
+      <w:r>
+        <w:rPr>
+          <w:b/>
+          <w:bCs/>
+          <w:sz w:val="32"/>
+          <w:szCs w:val="24"/>
+        </w:rPr>
+        <w:t>Nguyễn Đăng Cường</w:t>
+      </w:r>
+      <w:r>
+        <w:rPr>
+          <w:sz w:val="32"/>
+          <w:szCs w:val="24"/>
+        </w:rPr>
+        <w:t xml:space="preserve"> </w:t>
       </w:r>
       <w:r>
         <w:br/>
@@ -302,6 +346,9 @@
       <w:r>
         <w:br/>
         <w:t>Biên chế VKTB: VRU – 611 = 01, Xẻng BB: 01, Mặt nạ: 01</w:t>
+      </w:r>
+      <w:r>
+        <w:br/>
       </w:r>
     </w:p>
     <w:p>
@@ -311,9 +358,23 @@
           <w:ilvl w:val="0"/>
           <w:numId w:val="1"/>
         </w:numPr>
-      </w:pPr>
-      <w:r>
-        <w:t xml:space="preserve">Nguyễn Minh Hiếu </w:t>
+        <w:spacing w:before="100" w:beforeAutospacing="1" w:line="240" w:lineRule="auto"/>
+      </w:pPr>
+      <w:r>
+        <w:rPr>
+          <w:b/>
+          <w:bCs/>
+          <w:sz w:val="32"/>
+          <w:szCs w:val="24"/>
+        </w:rPr>
+        <w:t>Nguyễn Minh Hiếu</w:t>
+      </w:r>
+      <w:r>
+        <w:rPr>
+          <w:sz w:val="32"/>
+          <w:szCs w:val="24"/>
+        </w:rPr>
+        <w:t xml:space="preserve"> </w:t>
       </w:r>
       <w:r>
         <w:br/>
@@ -383,6 +444,457 @@
           <w:ilvl w:val="0"/>
           <w:numId w:val="1"/>
         </w:numPr>
+        <w:spacing w:before="100" w:beforeAutospacing="1" w:line="240" w:lineRule="auto"/>
+      </w:pPr>
+      <w:r>
+        <w:rPr>
+          <w:b/>
+          <w:bCs/>
+          <w:sz w:val="32"/>
+          <w:szCs w:val="24"/>
+        </w:rPr>
+        <w:t>Nguyễn Văn Huy (Bảo đảm TT xe)</w:t>
+      </w:r>
+      <w:r>
+        <w:br/>
+      </w:r>
+      <w:r>
+        <w:t>Xe số 0</w:t>
+      </w:r>
+      <w:r>
+        <w:t>5</w:t>
+      </w:r>
+      <w:r>
+        <w:t xml:space="preserve"> (lực lượng đi </w:t>
+      </w:r>
+      <w:r>
+        <w:t>sau cùng Trung đoàn</w:t>
+      </w:r>
+      <w:r>
+        <w:t>)</w:t>
+      </w:r>
+      <w:r>
+        <w:br/>
+        <w:t xml:space="preserve">Nhiệm vụ TT: </w:t>
+      </w:r>
+      <w:r>
+        <w:rPr>
+          <w:rFonts w:eastAsia="Times New Roman"/>
+          <w:noProof/>
+          <w:szCs w:val="32"/>
+        </w:rPr>
+        <w:t>VC số 13 của cn PK/f</w:t>
+      </w:r>
+      <w:r>
+        <w:br/>
+      </w:r>
+      <w:r>
+        <w:t>Biên chế VKTB:</w:t>
+      </w:r>
+      <w:r>
+        <w:t xml:space="preserve"> </w:t>
+      </w:r>
+      <w:r>
+        <w:t xml:space="preserve">VRU – </w:t>
+      </w:r>
+      <w:r>
+        <w:t>812/ VRH – 811/S</w:t>
+      </w:r>
+      <w:r>
+        <w:t xml:space="preserve"> = 0</w:t>
+      </w:r>
+      <w:r>
+        <w:t>2</w:t>
+      </w:r>
+      <w:r>
+        <w:t xml:space="preserve">, </w:t>
+      </w:r>
+      <w:r>
+        <w:t>Xẻng</w:t>
+      </w:r>
+      <w:r>
+        <w:t xml:space="preserve"> BB: 01, Mặt nạ: 01</w:t>
+      </w:r>
+    </w:p>
+    <w:p>
+      <w:pPr>
+        <w:pStyle w:val="ListParagraph"/>
+        <w:numPr>
+          <w:ilvl w:val="0"/>
+          <w:numId w:val="1"/>
+        </w:numPr>
+        <w:spacing w:before="100" w:beforeAutospacing="1" w:line="240" w:lineRule="auto"/>
+      </w:pPr>
+      <w:r>
+        <w:rPr>
+          <w:b/>
+          <w:bCs/>
+          <w:sz w:val="32"/>
+          <w:szCs w:val="24"/>
+        </w:rPr>
+        <w:t>Đỗ Công Đạt (Bảo đảm TT xe)</w:t>
+      </w:r>
+      <w:r>
+        <w:br/>
+      </w:r>
+      <w:r>
+        <w:t>Xe số 0</w:t>
+      </w:r>
+      <w:r>
+        <w:t xml:space="preserve">2 </w:t>
+      </w:r>
+      <w:r>
+        <w:t xml:space="preserve">(lực lượng đi </w:t>
+      </w:r>
+      <w:r>
+        <w:t>trước thiết lập SCH</w:t>
+      </w:r>
+      <w:r>
+        <w:t>)</w:t>
+      </w:r>
+      <w:r>
+        <w:br/>
+        <w:t xml:space="preserve">Nhiệm vụ TT: </w:t>
+      </w:r>
+      <w:r>
+        <w:rPr>
+          <w:szCs w:val="28"/>
+        </w:rPr>
+        <w:t>VC số 14 của cn CB/f</w:t>
+      </w:r>
+      <w:r>
+        <w:t xml:space="preserve"> </w:t>
+      </w:r>
+      <w:r>
+        <w:br/>
+      </w:r>
+      <w:r>
+        <w:t xml:space="preserve">Biên chế VKTB: </w:t>
+      </w:r>
+      <w:r>
+        <w:t xml:space="preserve">AK = 01, </w:t>
+      </w:r>
+      <w:r>
+        <w:t xml:space="preserve">VRU – </w:t>
+      </w:r>
+      <w:r>
+        <w:t>812/ VRH – 811/S</w:t>
+      </w:r>
+      <w:r>
+        <w:t xml:space="preserve"> = 0</w:t>
+      </w:r>
+      <w:r>
+        <w:t>2</w:t>
+      </w:r>
+      <w:r>
+        <w:t xml:space="preserve">, </w:t>
+      </w:r>
+      <w:r>
+        <w:t xml:space="preserve">Cuốc </w:t>
+      </w:r>
+      <w:r>
+        <w:t>BB: 01, Mặt nạ: 01</w:t>
+      </w:r>
+    </w:p>
+    <w:p>
+      <w:pPr>
+        <w:pStyle w:val="ListParagraph"/>
+        <w:numPr>
+          <w:ilvl w:val="0"/>
+          <w:numId w:val="1"/>
+        </w:numPr>
+        <w:spacing w:before="100" w:beforeAutospacing="1" w:line="240" w:lineRule="auto"/>
+      </w:pPr>
+      <w:r>
+        <w:rPr>
+          <w:b/>
+          <w:bCs/>
+          <w:sz w:val="32"/>
+          <w:szCs w:val="24"/>
+        </w:rPr>
+        <w:t>Dương Tuấn Kiệt (Bảo đảm TT xe)</w:t>
+      </w:r>
+      <w:r>
+        <w:br/>
+      </w:r>
+      <w:r>
+        <w:t>Xe số 0</w:t>
+      </w:r>
+      <w:r>
+        <w:t>7</w:t>
+      </w:r>
+      <w:r>
+        <w:t xml:space="preserve"> (lực lượng đi </w:t>
+      </w:r>
+      <w:r>
+        <w:t>sau cùng Trung đoàn</w:t>
+      </w:r>
+      <w:r>
+        <w:t>)</w:t>
+      </w:r>
+      <w:r>
+        <w:br/>
+        <w:t xml:space="preserve">Nhiệm vụ TT: </w:t>
+      </w:r>
+      <w:r>
+        <w:rPr>
+          <w:rFonts w:eastAsia="Times New Roman"/>
+          <w:noProof/>
+          <w:szCs w:val="32"/>
+        </w:rPr>
+        <w:t>VC số 13 của cn PK/f</w:t>
+      </w:r>
+      <w:r>
+        <w:br/>
+      </w:r>
+      <w:r>
+        <w:t xml:space="preserve">Biên chế VKTB: </w:t>
+      </w:r>
+      <w:r>
+        <w:t xml:space="preserve">Đạn K56 = 700 viên, </w:t>
+      </w:r>
+      <w:r>
+        <w:t xml:space="preserve">VRU – </w:t>
+      </w:r>
+      <w:r>
+        <w:t>812/ VRH – 811/S</w:t>
+      </w:r>
+      <w:r>
+        <w:t xml:space="preserve"> = 0</w:t>
+      </w:r>
+      <w:r>
+        <w:t>1</w:t>
+      </w:r>
+      <w:r>
+        <w:t xml:space="preserve">, </w:t>
+      </w:r>
+      <w:r>
+        <w:t>Xẻng</w:t>
+      </w:r>
+      <w:r>
+        <w:t xml:space="preserve"> BB: 01, Mặt nạ: 01</w:t>
+      </w:r>
+    </w:p>
+    <w:p>
+      <w:pPr>
+        <w:pStyle w:val="ListParagraph"/>
+        <w:numPr>
+          <w:ilvl w:val="0"/>
+          <w:numId w:val="1"/>
+        </w:numPr>
+        <w:spacing w:before="100" w:beforeAutospacing="1" w:line="240" w:lineRule="auto"/>
+      </w:pPr>
+      <w:r>
+        <w:rPr>
+          <w:b/>
+          <w:bCs/>
+          <w:sz w:val="32"/>
+          <w:szCs w:val="24"/>
+        </w:rPr>
+        <w:lastRenderedPageBreak/>
+        <w:t xml:space="preserve"> Lê Xuân An (Bảo đảm TT xe)</w:t>
+      </w:r>
+      <w:r>
+        <w:br/>
+        <w:t>Xe số 04 (lực lượng đi trước thiết lập SCH)</w:t>
+      </w:r>
+      <w:r>
+        <w:br/>
+        <w:t xml:space="preserve">Nhiệm vụ TT: </w:t>
+      </w:r>
+      <w:r>
+        <w:rPr>
+          <w:rFonts w:eastAsia="Times New Roman"/>
+          <w:noProof/>
+          <w:szCs w:val="32"/>
+        </w:rPr>
+        <w:t>VC số 16 của cn TS/f ,</w:t>
+      </w:r>
+      <w:r>
+        <w:rPr>
+          <w:rFonts w:eastAsia="Times New Roman"/>
+          <w:noProof/>
+          <w:szCs w:val="32"/>
+        </w:rPr>
+        <w:t xml:space="preserve"> </w:t>
+      </w:r>
+      <w:r>
+        <w:rPr>
+          <w:rFonts w:eastAsia="Times New Roman"/>
+          <w:noProof/>
+          <w:szCs w:val="32"/>
+        </w:rPr>
+        <w:t>M.số 18 của cnHH/f</w:t>
+      </w:r>
+      <w:r>
+        <w:br/>
+        <w:t>Biên chế VKTB: VRU – 812/ VRH – 811/S = 02, Xẻng BB: 01, Mặt nạ: 01</w:t>
+      </w:r>
+      <w:r>
+        <w:br/>
+      </w:r>
+    </w:p>
+    <w:p>
+      <w:pPr>
+        <w:pStyle w:val="ListParagraph"/>
+        <w:numPr>
+          <w:ilvl w:val="0"/>
+          <w:numId w:val="1"/>
+        </w:numPr>
+        <w:spacing w:before="100" w:beforeAutospacing="1" w:line="240" w:lineRule="auto"/>
+      </w:pPr>
+      <w:r>
+        <w:t xml:space="preserve"> </w:t>
+      </w:r>
+      <w:r>
+        <w:rPr>
+          <w:b/>
+          <w:bCs/>
+          <w:sz w:val="32"/>
+          <w:szCs w:val="24"/>
+        </w:rPr>
+        <w:t>Nguyễn Thế Khương (Bảo đảm TT xe)</w:t>
+      </w:r>
+      <w:r>
+        <w:br/>
+        <w:t>Xe số 0</w:t>
+      </w:r>
+      <w:r>
+        <w:t>8</w:t>
+      </w:r>
+      <w:r>
+        <w:t xml:space="preserve"> (lực lượng đi sau cùng Trung đoàn)</w:t>
+      </w:r>
+      <w:r>
+        <w:br/>
+        <w:t xml:space="preserve">Nhiệm vụ TT: </w:t>
+      </w:r>
+      <w:proofErr w:type="gramStart"/>
+      <w:r>
+        <w:t>M.số</w:t>
+      </w:r>
+      <w:proofErr w:type="gramEnd"/>
+      <w:r>
+        <w:t xml:space="preserve"> 17 của cnTT/f</w:t>
+      </w:r>
+      <w:r>
+        <w:br/>
+        <w:t xml:space="preserve">Biên chế VKTB: </w:t>
+      </w:r>
+      <w:r>
+        <w:t xml:space="preserve">VRU – </w:t>
+      </w:r>
+      <w:r>
+        <w:t>812/ VRH – 811/S</w:t>
+      </w:r>
+      <w:r>
+        <w:t xml:space="preserve"> = 0</w:t>
+      </w:r>
+      <w:r>
+        <w:t>1</w:t>
+      </w:r>
+      <w:r>
+        <w:t xml:space="preserve">, </w:t>
+      </w:r>
+      <w:r>
+        <w:t>Xẻng</w:t>
+      </w:r>
+      <w:r>
+        <w:t xml:space="preserve"> BB: 01, Mặt nạ: 01</w:t>
+      </w:r>
+    </w:p>
+    <w:p>
+      <w:pPr>
+        <w:pStyle w:val="ListParagraph"/>
+        <w:numPr>
+          <w:ilvl w:val="0"/>
+          <w:numId w:val="1"/>
+        </w:numPr>
+        <w:spacing w:before="100" w:beforeAutospacing="1" w:line="240" w:lineRule="auto"/>
+      </w:pPr>
+      <w:r>
+        <w:t xml:space="preserve"> </w:t>
+      </w:r>
+      <w:r>
+        <w:rPr>
+          <w:b/>
+          <w:bCs/>
+          <w:sz w:val="32"/>
+          <w:szCs w:val="24"/>
+        </w:rPr>
+        <w:t>Nguyễn Đức Việt Linh</w:t>
+      </w:r>
+      <w:r>
+        <w:rPr>
+          <w:sz w:val="32"/>
+          <w:szCs w:val="24"/>
+        </w:rPr>
+        <w:t xml:space="preserve"> </w:t>
+      </w:r>
+      <w:r>
+        <w:br/>
+        <w:t>Xe số 0</w:t>
+      </w:r>
+      <w:r>
+        <w:t>2</w:t>
+      </w:r>
+      <w:r>
+        <w:t xml:space="preserve"> (lực lượng đi </w:t>
+      </w:r>
+      <w:r>
+        <w:t>trước thiết lập SCH</w:t>
+      </w:r>
+      <w:r>
+        <w:t>)</w:t>
+      </w:r>
+      <w:r>
+        <w:br/>
+        <w:t xml:space="preserve">Nhiệm vụ TT: </w:t>
+      </w:r>
+      <w:r>
+        <w:t xml:space="preserve">VC số 19 của TCĐT/f, </w:t>
+      </w:r>
+      <w:r>
+        <w:tab/>
+      </w:r>
+      <w:proofErr w:type="gramStart"/>
+      <w:r>
+        <w:t>M.số</w:t>
+      </w:r>
+      <w:proofErr w:type="gramEnd"/>
+      <w:r>
+        <w:t xml:space="preserve"> 20 của cnHC-KT/f</w:t>
+      </w:r>
+      <w:r>
+        <w:br/>
+        <w:t xml:space="preserve">Biên chế VKTB: </w:t>
+      </w:r>
+      <w:r>
+        <w:t xml:space="preserve">VRU – </w:t>
+      </w:r>
+      <w:r>
+        <w:t>812/ VRH – 811/S</w:t>
+      </w:r>
+      <w:r>
+        <w:t xml:space="preserve"> = 0</w:t>
+      </w:r>
+      <w:r>
+        <w:t>1</w:t>
+      </w:r>
+      <w:r>
+        <w:t xml:space="preserve">, </w:t>
+      </w:r>
+      <w:r>
+        <w:t>Xẻng</w:t>
+      </w:r>
+      <w:r>
+        <w:t xml:space="preserve"> BB: 01, Mặt nạ: 01</w:t>
+      </w:r>
+    </w:p>
+    <w:p>
+      <w:pPr>
+        <w:pStyle w:val="ListParagraph"/>
+        <w:spacing w:before="100" w:beforeAutospacing="1" w:line="240" w:lineRule="auto"/>
       </w:pPr>
     </w:p>
     <w:sectPr>
@@ -489,6 +1001,36 @@
   </w:abstractNum>
   <w:num w:numId="1" w16cid:durableId="1577713683">
     <w:abstractNumId w:val="0"/>
+  </w:num>
+  <w:num w:numId="2" w16cid:durableId="565335565">
+    <w:abstractNumId w:val="0"/>
+    <w:lvlOverride w:ilvl="0">
+      <w:startOverride w:val="1"/>
+    </w:lvlOverride>
+    <w:lvlOverride w:ilvl="1">
+      <w:startOverride w:val="1"/>
+    </w:lvlOverride>
+    <w:lvlOverride w:ilvl="2">
+      <w:startOverride w:val="1"/>
+    </w:lvlOverride>
+    <w:lvlOverride w:ilvl="3">
+      <w:startOverride w:val="1"/>
+    </w:lvlOverride>
+    <w:lvlOverride w:ilvl="4">
+      <w:startOverride w:val="1"/>
+    </w:lvlOverride>
+    <w:lvlOverride w:ilvl="5">
+      <w:startOverride w:val="1"/>
+    </w:lvlOverride>
+    <w:lvlOverride w:ilvl="6">
+      <w:startOverride w:val="1"/>
+    </w:lvlOverride>
+    <w:lvlOverride w:ilvl="7">
+      <w:startOverride w:val="1"/>
+    </w:lvlOverride>
+    <w:lvlOverride w:ilvl="8">
+      <w:startOverride w:val="1"/>
+    </w:lvlOverride>
   </w:num>
 </w:numbering>
 </file>
